--- a/doc/Team5SeniorDesignReport.docx
+++ b/doc/Team5SeniorDesignReport.docx
@@ -593,6 +593,7 @@
                 <w:szCs w:val="22"/>
               </w:rPr>
             </w:pPr>
+            <w:proofErr w:type="spellStart"/>
             <w:r>
               <w:rPr>
                 <w:sz w:val="22"/>
@@ -600,6 +601,7 @@
               </w:rPr>
               <w:t>CmpE</w:t>
             </w:r>
+            <w:proofErr w:type="spellEnd"/>
           </w:p>
         </w:tc>
         <w:tc>
@@ -793,6 +795,7 @@
                 <w:szCs w:val="22"/>
               </w:rPr>
             </w:pPr>
+            <w:proofErr w:type="spellStart"/>
             <w:r>
               <w:rPr>
                 <w:sz w:val="22"/>
@@ -800,6 +803,7 @@
               </w:rPr>
               <w:t>CmpE</w:t>
             </w:r>
+            <w:proofErr w:type="spellEnd"/>
           </w:p>
         </w:tc>
         <w:tc>
@@ -895,7 +899,7 @@
                 <w:sz w:val="22"/>
                 <w:szCs w:val="22"/>
               </w:rPr>
-              <w:t>CmpE</w:t>
+              <w:t>EE</w:t>
             </w:r>
           </w:p>
         </w:tc>
@@ -921,7 +925,7 @@
                 <w:sz w:val="22"/>
                 <w:szCs w:val="22"/>
               </w:rPr>
-              <w:t>Digital Filtering</w:t>
+              <w:t>Signal Processing</w:t>
             </w:r>
           </w:p>
         </w:tc>
@@ -989,8 +993,26 @@
           <w:sz w:val="22"/>
           <w:szCs w:val="22"/>
         </w:rPr>
-        <w:t xml:space="preserve"> page) technical description of the design project, as outlined below:</w:t>
-      </w:r>
+        <w:t xml:space="preserve"> </w:t>
+      </w:r>
+      <w:proofErr w:type="gramStart"/>
+      <w:r>
+        <w:rPr>
+          <w:sz w:val="22"/>
+          <w:szCs w:val="22"/>
+        </w:rPr>
+        <w:t>page</w:t>
+      </w:r>
+      <w:proofErr w:type="gramEnd"/>
+      <w:r>
+        <w:rPr>
+          <w:sz w:val="22"/>
+          <w:szCs w:val="22"/>
+        </w:rPr>
+        <w:t>) technical description of the design project, as outlined below:</w:t>
+      </w:r>
+      <w:bookmarkStart w:id="0" w:name="_GoBack"/>
+      <w:bookmarkEnd w:id="0"/>
     </w:p>
     <w:p>
       <w:pPr>
@@ -1176,7 +1198,23 @@
           <w:sz w:val="22"/>
           <w:szCs w:val="22"/>
         </w:rPr>
-        <w:t>Description of how the project built upon the knowledge and skills acquired in earlier ECE coursework.</w:t>
+        <w:t xml:space="preserve">Description of how the project built upon the knowledge and skills acquired in earlier ECE </w:t>
+      </w:r>
+      <w:proofErr w:type="gramStart"/>
+      <w:r>
+        <w:rPr>
+          <w:sz w:val="22"/>
+          <w:szCs w:val="22"/>
+        </w:rPr>
+        <w:t>coursework</w:t>
+      </w:r>
+      <w:proofErr w:type="gramEnd"/>
+      <w:r>
+        <w:rPr>
+          <w:sz w:val="22"/>
+          <w:szCs w:val="22"/>
+        </w:rPr>
+        <w:t>.</w:t>
       </w:r>
     </w:p>
     <w:p>
@@ -1231,7 +1269,25 @@
           <w:sz w:val="22"/>
           <w:szCs w:val="22"/>
         </w:rPr>
-        <w:t>a few of the signal processing lessons learned in ECE 301, Signals and Systems, were applied to the sensors used in this project to improve the quality of the data.</w:t>
+        <w:t xml:space="preserve">a few of the signal processing lessons learned in ECE 301, Signals and </w:t>
+      </w:r>
+      <w:proofErr w:type="gramStart"/>
+      <w:r>
+        <w:rPr>
+          <w:rFonts w:ascii="Arial" w:hAnsi="Arial"/>
+          <w:sz w:val="22"/>
+          <w:szCs w:val="22"/>
+        </w:rPr>
+        <w:t>Systems,</w:t>
+      </w:r>
+      <w:proofErr w:type="gramEnd"/>
+      <w:r>
+        <w:rPr>
+          <w:rFonts w:ascii="Arial" w:hAnsi="Arial"/>
+          <w:sz w:val="22"/>
+          <w:szCs w:val="22"/>
+        </w:rPr>
+        <w:t xml:space="preserve"> were applied to the sensors used in this project to improve the quality of the data.</w:t>
       </w:r>
     </w:p>
     <w:p>
@@ -1404,8 +1460,6 @@
         </w:rPr>
         <w:t>,</w:t>
       </w:r>
-      <w:bookmarkStart w:id="0" w:name="_GoBack"/>
-      <w:bookmarkEnd w:id="0"/>
       <w:r>
         <w:rPr>
           <w:rFonts w:ascii="Arial" w:hAnsi="Arial"/>
@@ -2077,7 +2131,25 @@
           <w:sz w:val="22"/>
           <w:szCs w:val="22"/>
         </w:rPr>
-        <w:t>individual components were chosen to minimize the number of external components required for implementation, decreasing the component count and therefore the time to assemble and test the project. A reduced bill of materials also decreases the number of failure modes, decreasing the failure rate and thus warranty expenses. The PCB was designed to maximize yield and ease manufacturing; wide traces and spaces, extended clearance on polygon planes, and large drill hits on vias with generous annular rings allows</w:t>
+        <w:t xml:space="preserve">individual components were chosen to minimize the number of external components required for implementation, decreasing the component count and therefore the time to assemble and test the project. A reduced bill of materials also decreases the number of failure modes, decreasing the failure rate and thus warranty expenses. The PCB was designed to maximize yield and ease manufacturing; wide traces and spaces, extended clearance on polygon planes, and large drill hits on </w:t>
+      </w:r>
+      <w:proofErr w:type="spellStart"/>
+      <w:r>
+        <w:rPr>
+          <w:rFonts w:ascii="Arial" w:hAnsi="Arial"/>
+          <w:sz w:val="22"/>
+          <w:szCs w:val="22"/>
+        </w:rPr>
+        <w:t>vias</w:t>
+      </w:r>
+      <w:proofErr w:type="spellEnd"/>
+      <w:r>
+        <w:rPr>
+          <w:rFonts w:ascii="Arial" w:hAnsi="Arial"/>
+          <w:sz w:val="22"/>
+          <w:szCs w:val="22"/>
+        </w:rPr>
+        <w:t xml:space="preserve"> with generous annular rings allows</w:t>
       </w:r>
       <w:r>
         <w:rPr>
@@ -2405,7 +2477,7 @@
         <w:noProof/>
         <w:sz w:val="24"/>
       </w:rPr>
-      <w:t>2</w:t>
+      <w:t>4</w:t>
     </w:r>
     <w:r>
       <w:rPr>
